--- a/法令ファイル/戦没者等の妻に対する特別給付金支給法施行規則/戦没者等の妻に対する特別給付金支給法施行規則（昭和三十八年厚生省令第十三号）.docx
+++ b/法令ファイル/戦没者等の妻に対する特別給付金支給法施行規則/戦没者等の妻に対する特別給付金支給法施行規則（昭和三十八年厚生省令第十三号）.docx
@@ -44,171 +44,111 @@
     </w:p>
     <w:p>
       <w:pPr>
-        <w:pStyle w:val="Heading6"/>
+        <w:pStyle w:val="ListBullet"/>
         <w:ind w:left="880"/>
       </w:pPr>
       <w:r>
         <w:t>一</w:t>
-      </w:r>
-    </w:p>
-    <w:p>
-      <w:pPr>
-        <w:ind w:left="880"/>
-      </w:pPr>
-      <w:r>
+        <w:br/>
         <w:t>法附則第四項、第六項、第八項、第九項、第十一項、第十四項、第十七項、第十九項、第二十一項、第二十三項、第二十五項、第三十一項、第四十二項又は第五十七項</w:t>
       </w:r>
     </w:p>
     <w:p>
       <w:pPr>
-        <w:pStyle w:val="Heading6"/>
+        <w:pStyle w:val="ListBullet"/>
         <w:ind w:left="880"/>
       </w:pPr>
       <w:r>
         <w:t>二</w:t>
-      </w:r>
-    </w:p>
-    <w:p>
-      <w:pPr>
-        <w:ind w:left="880"/>
-      </w:pPr>
-      <w:r>
+        <w:br/>
         <w:t>戦傷病者戦没者遺族等援護法等の一部を改正する法律（昭和三十八年法律第七十四号）附則第九条</w:t>
       </w:r>
     </w:p>
     <w:p>
       <w:pPr>
-        <w:pStyle w:val="Heading6"/>
+        <w:pStyle w:val="ListBullet"/>
         <w:ind w:left="880"/>
       </w:pPr>
       <w:r>
         <w:t>三</w:t>
-      </w:r>
-    </w:p>
-    <w:p>
-      <w:pPr>
-        <w:ind w:left="880"/>
-      </w:pPr>
-      <w:r>
+        <w:br/>
         <w:t>恩給法等の一部を改正する法律（昭和三十八年法律第百十三号）附則第九条</w:t>
       </w:r>
     </w:p>
     <w:p>
       <w:pPr>
-        <w:pStyle w:val="Heading6"/>
+        <w:pStyle w:val="ListBullet"/>
         <w:ind w:left="880"/>
       </w:pPr>
       <w:r>
         <w:t>四</w:t>
-      </w:r>
-    </w:p>
-    <w:p>
-      <w:pPr>
-        <w:ind w:left="880"/>
-      </w:pPr>
-      <w:r>
+        <w:br/>
         <w:t>旧令による共済組合等からの年金受給者のための特別措置法等の一部を改正する法律（昭和三十八年法律第百十四号）附則第七条</w:t>
       </w:r>
     </w:p>
     <w:p>
       <w:pPr>
-        <w:pStyle w:val="Heading6"/>
+        <w:pStyle w:val="ListBullet"/>
         <w:ind w:left="880"/>
       </w:pPr>
       <w:r>
         <w:t>五</w:t>
-      </w:r>
-    </w:p>
-    <w:p>
-      <w:pPr>
-        <w:ind w:left="880"/>
-      </w:pPr>
-      <w:r>
+        <w:br/>
         <w:t>戦傷病者戦没者遺族等援護法等の一部を改正する法律（昭和三十九年法律第百五十九号）附則第十三条</w:t>
       </w:r>
     </w:p>
     <w:p>
       <w:pPr>
-        <w:pStyle w:val="Heading6"/>
+        <w:pStyle w:val="ListBullet"/>
         <w:ind w:left="880"/>
       </w:pPr>
       <w:r>
         <w:t>六</w:t>
-      </w:r>
-    </w:p>
-    <w:p>
-      <w:pPr>
-        <w:ind w:left="880"/>
-      </w:pPr>
-      <w:r>
+        <w:br/>
         <w:t>戦傷病者戦没者遺族等援護法等の一部を改正する法律（昭和四十一年法律第百八号）附則第十一条第一項</w:t>
       </w:r>
     </w:p>
     <w:p>
       <w:pPr>
-        <w:pStyle w:val="Heading6"/>
+        <w:pStyle w:val="ListBullet"/>
         <w:ind w:left="880"/>
       </w:pPr>
       <w:r>
         <w:t>七</w:t>
-      </w:r>
-    </w:p>
-    <w:p>
-      <w:pPr>
-        <w:ind w:left="880"/>
-      </w:pPr>
-      <w:r>
+        <w:br/>
         <w:t>恩給法等の一部を改正する法律（昭和四十一年法律第百二十一号）附則第五条第一項</w:t>
       </w:r>
     </w:p>
     <w:p>
       <w:pPr>
-        <w:pStyle w:val="Heading6"/>
+        <w:pStyle w:val="ListBullet"/>
         <w:ind w:left="880"/>
       </w:pPr>
       <w:r>
         <w:t>八</w:t>
-      </w:r>
-    </w:p>
-    <w:p>
-      <w:pPr>
-        <w:ind w:left="880"/>
-      </w:pPr>
-      <w:r>
+        <w:br/>
         <w:t>恩給法等の一部を改正する法律（昭和四十二年法律第八十三号）附則第十一条の二第一項</w:t>
       </w:r>
     </w:p>
     <w:p>
       <w:pPr>
-        <w:pStyle w:val="Heading6"/>
+        <w:pStyle w:val="ListBullet"/>
         <w:ind w:left="880"/>
       </w:pPr>
       <w:r>
         <w:t>九</w:t>
-      </w:r>
-    </w:p>
-    <w:p>
-      <w:pPr>
-        <w:ind w:left="880"/>
-      </w:pPr>
-      <w:r>
+        <w:br/>
         <w:t>戦傷病者戦没者遺族等援護法等の一部を改正する法律（昭和四十四年法律第六十一号）附則第四条の二第一項</w:t>
       </w:r>
     </w:p>
     <w:p>
       <w:pPr>
-        <w:pStyle w:val="Heading6"/>
+        <w:pStyle w:val="ListBullet"/>
         <w:ind w:left="880"/>
       </w:pPr>
       <w:r>
         <w:t>十</w:t>
-      </w:r>
-    </w:p>
-    <w:p>
-      <w:pPr>
-        <w:ind w:left="880"/>
-      </w:pPr>
-      <w:r>
+        <w:br/>
         <w:t>恩給法等の一部を改正する法律（昭和四十四年法律第九十一号）附則第十六条の二第一項</w:t>
       </w:r>
     </w:p>
@@ -231,35 +171,23 @@
     </w:p>
     <w:p>
       <w:pPr>
-        <w:pStyle w:val="Heading6"/>
+        <w:pStyle w:val="ListBullet"/>
         <w:ind w:left="880"/>
       </w:pPr>
       <w:r>
         <w:t>一</w:t>
-      </w:r>
-    </w:p>
-    <w:p>
-      <w:pPr>
-        <w:ind w:left="880"/>
-      </w:pPr>
-      <w:r>
+        <w:br/>
         <w:t>法第三条第一項に規定する特別給付金を受ける権利を取得したことを明らかにすることができる書類</w:t>
       </w:r>
     </w:p>
     <w:p>
       <w:pPr>
-        <w:pStyle w:val="Heading6"/>
+        <w:pStyle w:val="ListBullet"/>
         <w:ind w:left="880"/>
       </w:pPr>
       <w:r>
         <w:t>二</w:t>
-      </w:r>
-    </w:p>
-    <w:p>
-      <w:pPr>
-        <w:ind w:left="880"/>
-      </w:pPr>
-      <w:r>
+        <w:br/>
         <w:t>前号の権利を取得した日から十年を経過した日において法第三条第二項各号に掲げる給付を受ける権利を有することを明らかにすることができる書類</w:t>
       </w:r>
     </w:p>
@@ -282,52 +210,34 @@
     </w:p>
     <w:p>
       <w:pPr>
-        <w:pStyle w:val="Heading6"/>
+        <w:pStyle w:val="ListBullet"/>
         <w:ind w:left="880"/>
       </w:pPr>
       <w:r>
         <w:t>一</w:t>
-      </w:r>
-    </w:p>
-    <w:p>
-      <w:pPr>
-        <w:ind w:left="880"/>
-      </w:pPr>
-      <w:r>
+        <w:br/>
         <w:t>死亡した者の死亡の原因が昭和六年九月十三日から昭和十二年七月六日までの間における傷病であることを明らかにすることができる書類</w:t>
       </w:r>
     </w:p>
     <w:p>
       <w:pPr>
-        <w:pStyle w:val="Heading6"/>
+        <w:pStyle w:val="ListBullet"/>
         <w:ind w:left="880"/>
       </w:pPr>
       <w:r>
         <w:t>二</w:t>
-      </w:r>
-    </w:p>
-    <w:p>
-      <w:pPr>
-        <w:ind w:left="880"/>
-      </w:pPr>
-      <w:r>
+        <w:br/>
         <w:t>死亡した者の死亡の日を明らかにすることができる書類</w:t>
       </w:r>
     </w:p>
     <w:p>
       <w:pPr>
-        <w:pStyle w:val="Heading6"/>
+        <w:pStyle w:val="ListBullet"/>
         <w:ind w:left="880"/>
       </w:pPr>
       <w:r>
         <w:t>三</w:t>
-      </w:r>
-    </w:p>
-    <w:p>
-      <w:pPr>
-        <w:ind w:left="880"/>
-      </w:pPr>
-      <w:r>
+        <w:br/>
         <w:t>法附則第十三項の規定に該当する者である場合には昭和四十九年十月一日、法附則第二十七項の規定に該当する者である場合には昭和五十八年四月一日、法附則第三十三項の規定に該当する者である場合には平成五年四月一日、法附則第四十四項の規定に該当する者である場合には平成十五年四月一日、法附則第五十九項の規定に該当する者である場合には平成二十五年四月一日において、法第二条第一号又は第三号に掲げる給付を受ける権利を有することを明らかにすることができる書類</w:t>
       </w:r>
     </w:p>
@@ -350,52 +260,34 @@
     </w:p>
     <w:p>
       <w:pPr>
-        <w:pStyle w:val="Heading6"/>
+        <w:pStyle w:val="ListBullet"/>
         <w:ind w:left="880"/>
       </w:pPr>
       <w:r>
         <w:t>一</w:t>
-      </w:r>
-    </w:p>
-    <w:p>
-      <w:pPr>
-        <w:ind w:left="880"/>
-      </w:pPr>
-      <w:r>
+        <w:br/>
         <w:t>死亡した者の死亡の日を明らかにすることができる書類</w:t>
       </w:r>
     </w:p>
     <w:p>
       <w:pPr>
-        <w:pStyle w:val="Heading6"/>
+        <w:pStyle w:val="ListBullet"/>
         <w:ind w:left="880"/>
       </w:pPr>
       <w:r>
         <w:t>二</w:t>
-      </w:r>
-    </w:p>
-    <w:p>
-      <w:pPr>
-        <w:ind w:left="880"/>
-      </w:pPr>
-      <w:r>
+        <w:br/>
         <w:t>戦傷病者戦没者遺族等援護法等の一部を改正する法律（昭和五十一年法律第二十二号）による改正前の戦傷病者等の妻に対する特別給付金支給法第三条第一項の特別給付金、戦傷病者戦没者遺族等援護法等の一部を改正する法律（昭和五十四年法律第二十九号。以下「昭和五十四年法律第二十九号」という。）による改正前の戦傷病者等の妻に対する特別給付金支給法第三条第一項の特別給付金、戦傷病者戦没者遺族等援護法等の一部を改正する法律（昭和五十九年法律第七十三号）による改正前の戦傷病者等の妻に対する特別給付金支給法第三条第一項の特別給付金及び戦傷病者戦没者遺族等援護法等の一部を改正する法律（昭和六十一年法律第五十三号）による改正前の戦傷病者等の妻に対する特別給付金支給法第三条第一項の特別給付金、戦傷病者戦没者遺族等援護法及び戦傷病者等の妻に対する特別給付金支給法の一部を改正する法律（平成三年法律第五十五号。以下「平成三年法律第五十五号」という。）による改正前の戦傷病者等の妻に対する特別給付金支給法第三条第一項の特別給付金、戦傷病者戦没者遺族等援護法等の一部を改正する法律（平成八年法律第十五号）による改正前の戦傷病者等の妻に対する特別給付金支給法第三条第一項の特別給付金、戦傷病者戦没者遺族等援護法等の一部を改正する法律（平成十三年法律第十一号。以下「平成十三年法律第十一号」という。）による改正前の戦傷病者等の妻に対する特別給付金支給法第三条第一項の特別給付金、戦傷病者等の妻に対する特別給付金支給法及び戦没者等の妻に対する特別給付金支給法の一部を改正する法律（平成十八年法律第九十五号）による改正前の戦傷病者等の妻に対する特別給付金支給法第三条第一項の特別給付金、戦傷病者等の妻に対する特別給付金支給法の一部を改正する法律（平成二十三年法律第二十五号。以下「平成二十三年法律第二十五号」という。）による改正前の戦傷病者等の妻に対する特別給付金支給法第三条第一項の特別給付金又は戦傷病者等の妻に対する特別給付金支給法及び戦没者等の妻に対する特別給付金支給法の一部を改正する法律（平成二十八年法律第二十八号）による改正前の戦傷病者等の妻に対する特別給付金支給法第三条第一項の特別給付金を受ける権利を取得したことを明らかにすることができる書類</w:t>
       </w:r>
     </w:p>
     <w:p>
       <w:pPr>
-        <w:pStyle w:val="Heading6"/>
+        <w:pStyle w:val="ListBullet"/>
         <w:ind w:left="880"/>
       </w:pPr>
       <w:r>
         <w:t>三</w:t>
-      </w:r>
-    </w:p>
-    <w:p>
-      <w:pPr>
-        <w:ind w:left="880"/>
-      </w:pPr>
-      <w:r>
+        <w:br/>
         <w:t>法附則第十六項の規定に該当する者に係る当該経過した日が昭和五十一年十月一日前であるときは同日、法附則第二十八項の規定に該当する者に係る当該経過した日が昭和五十八年十月一日前であるときは同日、法附則第二十九項の規定に該当する者にあつては七年を経過した日、法附則第三十四項又は第三十五項の規定に該当する者にあつては平成五年十月一日、法附則第三十七項又は第三十八項の規定に該当する者にあつては平成八年十月一日、法附則第四十五項又は第四十六項の規定に該当する者にあつては平成十五年十月一日、法附則第五十項又は第五十一項の規定に該当する者にあつては平成十八年十月一日、法附則第六十項又は第六十一項の規定に該当する者にあつては平成二十五年十月一日、法附則第六十七項又は第六十八項の規定に該当する者にあつては平成二十八年十月一日において法第三条第二項各号に掲げる給付を受ける権利を有することを明らかにすることができる書類</w:t>
       </w:r>
     </w:p>
@@ -414,6 +306,8 @@
       </w:pPr>
       <w:r>
         <w:t>法第三条第三項の特別給付金を受けようとする者（法附則第三十項、第三十六項、第三十九項、第四十項、第四十七項、第四十八項、第五十二項、第五十三項、第六十二項、第六十三項、第六十九項又は第七十項の規定に該当する者を除く。）については、第三項の規定を準用する。</w:t>
+        <w:br/>
+        <w:t>この場合において、同項第一号中「法第三条第一項」とあるのは「法第三条第二項」と読み替えるものとする。</w:t>
       </w:r>
     </w:p>
     <w:p>
@@ -435,52 +329,34 @@
     </w:p>
     <w:p>
       <w:pPr>
-        <w:pStyle w:val="Heading6"/>
+        <w:pStyle w:val="ListBullet"/>
         <w:ind w:left="880"/>
       </w:pPr>
       <w:r>
         <w:t>一</w:t>
-      </w:r>
-    </w:p>
-    <w:p>
-      <w:pPr>
-        <w:ind w:left="880"/>
-      </w:pPr>
-      <w:r>
+        <w:br/>
         <w:t>死亡した者の死亡の日を明らかにすることができる書類</w:t>
       </w:r>
     </w:p>
     <w:p>
       <w:pPr>
-        <w:pStyle w:val="Heading6"/>
+        <w:pStyle w:val="ListBullet"/>
         <w:ind w:left="880"/>
       </w:pPr>
       <w:r>
         <w:t>二</w:t>
-      </w:r>
-    </w:p>
-    <w:p>
-      <w:pPr>
-        <w:ind w:left="880"/>
-      </w:pPr>
-      <w:r>
+        <w:br/>
         <w:t>昭和五十四年法律第二十九号による改正前の戦傷病者等の妻に対する特別給付金支給法第三条第二項の特別給付金、平成三年法律第五十五号による改正前の戦傷病者等の妻に対する特別給付金支給法第三条第一項の特別給付金、平成十三年法律第十一号による改正前の戦傷病者等の妻に対する特別給付金支給法第三条第一項の特別給付金又は平成二十三年法律第二十五号による改正前の戦傷病者等の妻に対する特別給付金支給法第三条第一項の特別給付金を受ける権利を取得したことを明らかにすることができる書類</w:t>
       </w:r>
     </w:p>
     <w:p>
       <w:pPr>
-        <w:pStyle w:val="Heading6"/>
+        <w:pStyle w:val="ListBullet"/>
         <w:ind w:left="880"/>
       </w:pPr>
       <w:r>
         <w:t>三</w:t>
-      </w:r>
-    </w:p>
-    <w:p>
-      <w:pPr>
-        <w:ind w:left="880"/>
-      </w:pPr>
-      <w:r>
+        <w:br/>
         <w:t>法附則第三十六項の規定に該当する者に係る当該経過した日が平成五年十月一日前であるときは同日、法附則第三十九項又は第四十項の規定に該当する者にあつては平成八年十月一日、法附則第四十七項又は第四十八項の規定に該当する者にあつては平成十五年十月一日、法附則第五十二項又は第五十三項の規定に該当する者にあつては平成十八年十月一日、法附則第六十二項又は第六十三項の規定に該当する者にあつては平成二十五年十月一日、法附則第六十九項又は第七十項の規定に該当する者にあつては平成二十八年十月一日において法第三条第二項各号に掲げる給付を受ける権利を有することを明らかにすることができる書類</w:t>
       </w:r>
     </w:p>
@@ -499,6 +375,8 @@
       </w:pPr>
       <w:r>
         <w:t>法第三条第四項の特別給付金を受けようとする者（法附則第四十一項、第四十九項、第五十四項、第五十五項、第六十四項、第六十五項、第七十一項又は第七十二項の規定に該当する者を除く。）については、第三項の規定を準用する。</w:t>
+        <w:br/>
+        <w:t>この場合において、同項第一号中「法第三条第一項」とあるのは「法第三条第三項」と読み替えるものとする。</w:t>
       </w:r>
     </w:p>
     <w:p>
@@ -520,52 +398,34 @@
     </w:p>
     <w:p>
       <w:pPr>
-        <w:pStyle w:val="Heading6"/>
+        <w:pStyle w:val="ListBullet"/>
         <w:ind w:left="880"/>
       </w:pPr>
       <w:r>
         <w:t>一</w:t>
-      </w:r>
-    </w:p>
-    <w:p>
-      <w:pPr>
-        <w:ind w:left="880"/>
-      </w:pPr>
-      <w:r>
+        <w:br/>
         <w:t>死亡した者の死亡の日を明らかにすることができる書類</w:t>
       </w:r>
     </w:p>
     <w:p>
       <w:pPr>
-        <w:pStyle w:val="Heading6"/>
+        <w:pStyle w:val="ListBullet"/>
         <w:ind w:left="880"/>
       </w:pPr>
       <w:r>
         <w:t>二</w:t>
-      </w:r>
-    </w:p>
-    <w:p>
-      <w:pPr>
-        <w:ind w:left="880"/>
-      </w:pPr>
-      <w:r>
+        <w:br/>
         <w:t>平成三年法律第五十五号による改正前の戦傷病者等の妻に対する特別給付金支給法第三条第一項の特別給付金、平成十三年法律第十一号による改正前の戦傷病者等の妻に対する特別給付金支給法第三条第一項の特別給付金又は平成二十三年法律第二十五号による改正前の戦傷病者等の妻に対する特別給付金支給法第三条第一項の特別給付金を受ける権利を取得したことを明らかにすることができる書類</w:t>
       </w:r>
     </w:p>
     <w:p>
       <w:pPr>
-        <w:pStyle w:val="Heading6"/>
+        <w:pStyle w:val="ListBullet"/>
         <w:ind w:left="880"/>
       </w:pPr>
       <w:r>
         <w:t>三</w:t>
-      </w:r>
-    </w:p>
-    <w:p>
-      <w:pPr>
-        <w:ind w:left="880"/>
-      </w:pPr>
-      <w:r>
+        <w:br/>
         <w:t>法附則第四十一項の規定に該当する者である場合には平成八年十月一日、法附則第四十九項の規定に該当する者である場合には平成十五年十月一日、法附則第五十四項又は第五十五項の規定に該当する者である場合には平成十八年十月一日、法附則第六十四項又は第六十五項の規定に該当する者である場合には平成二十五年十月一日、法附則第七十一項又は第七十二項の規定に該当する者である場合には平成二十八年十月一日において法第三条第二項各号に掲げる給付を受ける権利を有することを明らかにすることができる書類</w:t>
       </w:r>
     </w:p>
@@ -584,6 +444,8 @@
       </w:pPr>
       <w:r>
         <w:t>法第三条第五項の特別給付金を受けようとする者（法附則第五十六項、第六十六項、第七十三項又は第七十四項の規定に該当する者を除く。）については、第三項の規定を準用する。</w:t>
+        <w:br/>
+        <w:t>この場合において、同項第一号中「法第三条第一項」とあるのは「法第三条第四項」と読み替えるものとする。</w:t>
       </w:r>
     </w:p>
     <w:p>
@@ -605,52 +467,34 @@
     </w:p>
     <w:p>
       <w:pPr>
-        <w:pStyle w:val="Heading6"/>
+        <w:pStyle w:val="ListBullet"/>
         <w:ind w:left="880"/>
       </w:pPr>
       <w:r>
         <w:t>一</w:t>
-      </w:r>
-    </w:p>
-    <w:p>
-      <w:pPr>
-        <w:ind w:left="880"/>
-      </w:pPr>
-      <w:r>
+        <w:br/>
         <w:t>死亡した者の死亡の日を明らかにすることができる書類</w:t>
       </w:r>
     </w:p>
     <w:p>
       <w:pPr>
-        <w:pStyle w:val="Heading6"/>
+        <w:pStyle w:val="ListBullet"/>
         <w:ind w:left="880"/>
       </w:pPr>
       <w:r>
         <w:t>二</w:t>
-      </w:r>
-    </w:p>
-    <w:p>
-      <w:pPr>
-        <w:ind w:left="880"/>
-      </w:pPr>
-      <w:r>
+        <w:br/>
         <w:t>平成十三年法律第十一号による改正前の戦傷病者等の妻に対する特別給付金支給法第三条第一項の特別給付金又は平成二十三年法律第二十五号による改正前の戦傷病者等の妻に対する特別給付金支給法第三条第一項の特別給付金を受ける権利を取得したことを明らかにすることができる書類</w:t>
       </w:r>
     </w:p>
     <w:p>
       <w:pPr>
-        <w:pStyle w:val="Heading6"/>
+        <w:pStyle w:val="ListBullet"/>
         <w:ind w:left="880"/>
       </w:pPr>
       <w:r>
         <w:t>三</w:t>
-      </w:r>
-    </w:p>
-    <w:p>
-      <w:pPr>
-        <w:ind w:left="880"/>
-      </w:pPr>
-      <w:r>
+        <w:br/>
         <w:t>法附則第五十六項の規定に該当する者である場合には平成十八年十月一日、法附則第六十六項の規定に該当する者である場合には平成二十五年十月一日、法附則第七十三項又は第七十四項の規定に該当する者である場合には平成二十八年十月一日において法第三条第二項各号に掲げる給付を受ける権利を有することを明らかにすることができる書類</w:t>
       </w:r>
     </w:p>
@@ -669,6 +513,8 @@
       </w:pPr>
       <w:r>
         <w:t>法第三条第六項の特別給付金を受けようとする者（法附則第七十五項の規定に該当する者を除く。）については、第三項の規定を準用する。</w:t>
+        <w:br/>
+        <w:t>この場合において、同項第一号中「法第三条第一項」とあるのは「法第三条第五項」と読み替えるものとする。</w:t>
       </w:r>
     </w:p>
     <w:p>
@@ -690,52 +536,34 @@
     </w:p>
     <w:p>
       <w:pPr>
-        <w:pStyle w:val="Heading6"/>
+        <w:pStyle w:val="ListBullet"/>
         <w:ind w:left="880"/>
       </w:pPr>
       <w:r>
         <w:t>一</w:t>
-      </w:r>
-    </w:p>
-    <w:p>
-      <w:pPr>
-        <w:ind w:left="880"/>
-      </w:pPr>
-      <w:r>
+        <w:br/>
         <w:t>死亡した者の死亡の日を明らかにすることができる書類</w:t>
       </w:r>
     </w:p>
     <w:p>
       <w:pPr>
-        <w:pStyle w:val="Heading6"/>
+        <w:pStyle w:val="ListBullet"/>
         <w:ind w:left="880"/>
       </w:pPr>
       <w:r>
         <w:t>二</w:t>
-      </w:r>
-    </w:p>
-    <w:p>
-      <w:pPr>
-        <w:ind w:left="880"/>
-      </w:pPr>
-      <w:r>
+        <w:br/>
         <w:t>平成二十三年法律第二十五号による改正前の戦傷病者等の妻に対する特別給付金支給法第三条第一項の特別給付金を受ける権利を取得したことを明らかにすることができる書類</w:t>
       </w:r>
     </w:p>
     <w:p>
       <w:pPr>
-        <w:pStyle w:val="Heading6"/>
+        <w:pStyle w:val="ListBullet"/>
         <w:ind w:left="880"/>
       </w:pPr>
       <w:r>
         <w:t>三</w:t>
-      </w:r>
-    </w:p>
-    <w:p>
-      <w:pPr>
-        <w:ind w:left="880"/>
-      </w:pPr>
-      <w:r>
+        <w:br/>
         <w:t>平成二十八年十月一日において法第三条第二項各号に掲げる給付を受ける権利を有することを明らかにすることができる書類</w:t>
       </w:r>
     </w:p>
@@ -870,35 +698,23 @@
     </w:p>
     <w:p>
       <w:pPr>
-        <w:pStyle w:val="Heading6"/>
+        <w:pStyle w:val="ListBullet"/>
         <w:ind w:left="880"/>
       </w:pPr>
       <w:r>
         <w:t>一</w:t>
-      </w:r>
-    </w:p>
-    <w:p>
-      <w:pPr>
-        <w:ind w:left="880"/>
-      </w:pPr>
-      <w:r>
+        <w:br/>
         <w:t>トラックフォーマットについては、不正競争防止法等の一部を改正する法律（平成三十年法律第三十三号）第二条の規定による改正前の工業標準化法に基づく日本工業規格Ｘ六二二四号又は日本産業規格Ｘ六二二五号に規定する方式</w:t>
       </w:r>
     </w:p>
     <w:p>
       <w:pPr>
-        <w:pStyle w:val="Heading6"/>
+        <w:pStyle w:val="ListBullet"/>
         <w:ind w:left="880"/>
       </w:pPr>
       <w:r>
         <w:t>二</w:t>
-      </w:r>
-    </w:p>
-    <w:p>
-      <w:pPr>
-        <w:ind w:left="880"/>
-      </w:pPr>
-      <w:r>
+        <w:br/>
         <w:t>ボリューム及びファイル構成については、日本産業規格Ｘ〇六〇五号に規定する方式</w:t>
       </w:r>
     </w:p>
@@ -917,35 +733,23 @@
     </w:p>
     <w:p>
       <w:pPr>
-        <w:pStyle w:val="Heading6"/>
+        <w:pStyle w:val="ListBullet"/>
         <w:ind w:left="880"/>
       </w:pPr>
       <w:r>
         <w:t>一</w:t>
-      </w:r>
-    </w:p>
-    <w:p>
-      <w:pPr>
-        <w:ind w:left="880"/>
-      </w:pPr>
-      <w:r>
+        <w:br/>
         <w:t>請求者の氏名</w:t>
       </w:r>
     </w:p>
     <w:p>
       <w:pPr>
-        <w:pStyle w:val="Heading6"/>
+        <w:pStyle w:val="ListBullet"/>
         <w:ind w:left="880"/>
       </w:pPr>
       <w:r>
         <w:t>二</w:t>
-      </w:r>
-    </w:p>
-    <w:p>
-      <w:pPr>
-        <w:ind w:left="880"/>
-      </w:pPr>
-      <w:r>
+        <w:br/>
         <w:t>請求年月日</w:t>
       </w:r>
     </w:p>
@@ -977,7 +781,7 @@
         <w:pStyle w:val="Heading1"/>
       </w:pPr>
       <w:r>
-        <w:t>附　則（昭和四二年一一月一〇日厚生省令第四八号）</w:t>
+        <w:t>附則（昭和四二年一一月一〇日厚生省令第四八号）</w:t>
       </w:r>
     </w:p>
     <w:p>
@@ -995,10 +799,22 @@
         <w:pStyle w:val="Heading1"/>
       </w:pPr>
       <w:r>
-        <w:t>附　則（昭和四三年五月一日厚生省令第一三号）</w:t>
+        <w:t>附則（昭和四三年五月一日厚生省令第一三号）</w:t>
       </w:r>
     </w:p>
     <w:p>
+      <w:pPr>
+        <w:pStyle w:val="Heading5"/>
+        <w:ind w:left="440"/>
+      </w:pPr>
+      <w:r>
+        <w:t>１</w:t>
+      </w:r>
+    </w:p>
+    <w:p>
+      <w:pPr>
+        <w:ind w:left="440"/>
+      </w:pPr>
       <w:r>
         <w:t>この省令は、公布の日から施行する。</w:t>
       </w:r>
@@ -1030,10 +846,22 @@
         <w:pStyle w:val="Heading1"/>
       </w:pPr>
       <w:r>
-        <w:t>附　則（昭和四五年五月一日厚生省令第一八号）</w:t>
+        <w:t>附則（昭和四五年五月一日厚生省令第一八号）</w:t>
       </w:r>
     </w:p>
     <w:p>
+      <w:pPr>
+        <w:pStyle w:val="Heading5"/>
+        <w:ind w:left="440"/>
+      </w:pPr>
+      <w:r>
+        <w:t>１</w:t>
+      </w:r>
+    </w:p>
+    <w:p>
+      <w:pPr>
+        <w:ind w:left="440"/>
+      </w:pPr>
       <w:r>
         <w:t>この省令は、公布の日から施行する。</w:t>
       </w:r>
@@ -1065,7 +893,7 @@
         <w:pStyle w:val="Heading1"/>
       </w:pPr>
       <w:r>
-        <w:t>附　則（昭和四五年六月一九日厚生省令第三三号）</w:t>
+        <w:t>附則（昭和四五年六月一九日厚生省令第三三号）</w:t>
       </w:r>
     </w:p>
     <w:p>
@@ -1083,10 +911,22 @@
         <w:pStyle w:val="Heading1"/>
       </w:pPr>
       <w:r>
-        <w:t>附　則（昭和四七年五月一五日厚生省令第二三号）</w:t>
+        <w:t>附則（昭和四七年五月一五日厚生省令第二三号）</w:t>
       </w:r>
     </w:p>
     <w:p>
+      <w:pPr>
+        <w:pStyle w:val="Heading5"/>
+        <w:ind w:left="440"/>
+      </w:pPr>
+      <w:r>
+        <w:t>１</w:t>
+      </w:r>
+    </w:p>
+    <w:p>
+      <w:pPr>
+        <w:ind w:left="440"/>
+      </w:pPr>
       <w:r>
         <w:t>この省令は、公布の日から施行する。</w:t>
       </w:r>
@@ -1118,10 +958,22 @@
         <w:pStyle w:val="Heading1"/>
       </w:pPr>
       <w:r>
-        <w:t>附　則（昭和四八年七月二四日厚生省令第二六号）</w:t>
+        <w:t>附則（昭和四八年七月二四日厚生省令第二六号）</w:t>
       </w:r>
     </w:p>
     <w:p>
+      <w:pPr>
+        <w:pStyle w:val="Heading5"/>
+        <w:ind w:left="440"/>
+      </w:pPr>
+      <w:r>
+        <w:t>１</w:t>
+      </w:r>
+    </w:p>
+    <w:p>
+      <w:pPr>
+        <w:ind w:left="440"/>
+      </w:pPr>
       <w:r>
         <w:t>この省令は、公布の日から施行する。</w:t>
       </w:r>
@@ -1153,7 +1005,7 @@
         <w:pStyle w:val="Heading1"/>
       </w:pPr>
       <w:r>
-        <w:t>附　則（昭和四九年六月二七日厚生省令第二四号）</w:t>
+        <w:t>附則（昭和四九年六月二七日厚生省令第二四号）</w:t>
       </w:r>
     </w:p>
     <w:p>
@@ -1171,7 +1023,7 @@
         <w:pStyle w:val="Heading1"/>
       </w:pPr>
       <w:r>
-        <w:t>附　則（昭和五一年六月一四日厚生省令第二二号）</w:t>
+        <w:t>附則（昭和五一年六月一四日厚生省令第二二号）</w:t>
       </w:r>
     </w:p>
     <w:p>
@@ -1189,12 +1041,14 @@
         <w:pStyle w:val="Heading1"/>
       </w:pPr>
       <w:r>
-        <w:t>附　則（昭和五八年五月四日厚生省令第二三号）</w:t>
+        <w:t>附則（昭和五八年五月四日厚生省令第二三号）</w:t>
       </w:r>
     </w:p>
     <w:p>
       <w:r>
         <w:t>（施行期日）</w:t>
+        <w:br/>
+        <w:t>この省令は、公布の日から施行する。</w:t>
       </w:r>
     </w:p>
     <w:p>
@@ -1207,7 +1061,7 @@
         <w:pStyle w:val="Heading1"/>
       </w:pPr>
       <w:r>
-        <w:t>附　則（昭和六〇年三月三〇日厚生省令第一八号）</w:t>
+        <w:t>附則（昭和六〇年三月三〇日厚生省令第一八号）</w:t>
       </w:r>
     </w:p>
     <w:p>
@@ -1225,10 +1079,22 @@
         <w:pStyle w:val="Heading1"/>
       </w:pPr>
       <w:r>
-        <w:t>附　則（昭和六一年七月一六日厚生省令第四〇号）</w:t>
+        <w:t>附則（昭和六一年七月一六日厚生省令第四〇号）</w:t>
       </w:r>
     </w:p>
     <w:p>
+      <w:pPr>
+        <w:pStyle w:val="Heading5"/>
+        <w:ind w:left="440"/>
+      </w:pPr>
+      <w:r>
+        <w:t>１</w:t>
+      </w:r>
+    </w:p>
+    <w:p>
+      <w:pPr>
+        <w:ind w:left="440"/>
+      </w:pPr>
       <w:r>
         <w:t>この省令は、昭和六十一年十月一日から施行する。</w:t>
       </w:r>
@@ -1243,7 +1109,7 @@
         <w:pStyle w:val="Heading1"/>
       </w:pPr>
       <w:r>
-        <w:t>附　則（昭和六二年三月二八日厚生省令第二〇号）</w:t>
+        <w:t>附則（昭和六二年三月二八日厚生省令第二〇号）</w:t>
       </w:r>
     </w:p>
     <w:p>
@@ -1261,10 +1127,22 @@
         <w:pStyle w:val="Heading1"/>
       </w:pPr>
       <w:r>
-        <w:t>附　則（平成元年三月二四日厚生省令第一〇号）</w:t>
+        <w:t>附則（平成元年三月二四日厚生省令第一〇号）</w:t>
       </w:r>
     </w:p>
     <w:p>
+      <w:pPr>
+        <w:pStyle w:val="Heading5"/>
+        <w:ind w:left="440"/>
+      </w:pPr>
+      <w:r>
+        <w:t>１</w:t>
+      </w:r>
+    </w:p>
+    <w:p>
+      <w:pPr>
+        <w:ind w:left="440"/>
+      </w:pPr>
       <w:r>
         <w:t>この省令は、公布の日から施行する。</w:t>
       </w:r>
@@ -1330,7 +1208,104 @@
         <w:pStyle w:val="Heading1"/>
       </w:pPr>
       <w:r>
-        <w:t>附　則（平成五年五月一九日厚生省令第二七号）</w:t>
+        <w:t>附則（平成五年五月一九日厚生省令第二七号）</w:t>
+      </w:r>
+    </w:p>
+    <w:p>
+      <w:r>
+        <w:t>この省令は、公布の日から施行する。</w:t>
+        <w:br/>
+        <w:t>ただし、第二条及び第四条の規定は、平成五年十月一日から施行する。</w:t>
+      </w:r>
+    </w:p>
+    <w:p>
+      <w:r>
+        <w:br w:type="page"/>
+      </w:r>
+    </w:p>
+    <w:p>
+      <w:pPr>
+        <w:pStyle w:val="Heading1"/>
+      </w:pPr>
+      <w:r>
+        <w:t>附則（平成八年八月二三日厚生省令第五二号）</w:t>
+      </w:r>
+    </w:p>
+    <w:p>
+      <w:pPr>
+        <w:pStyle w:val="Heading5"/>
+        <w:ind w:left="440"/>
+      </w:pPr>
+      <w:r>
+        <w:t>１</w:t>
+      </w:r>
+    </w:p>
+    <w:p>
+      <w:pPr>
+        <w:ind w:left="440"/>
+      </w:pPr>
+      <w:r>
+        <w:t>この省令は、平成八年十月一日から施行する。</w:t>
+      </w:r>
+    </w:p>
+    <w:p>
+      <w:r>
+        <w:br w:type="page"/>
+      </w:r>
+    </w:p>
+    <w:p>
+      <w:pPr>
+        <w:pStyle w:val="Heading1"/>
+      </w:pPr>
+      <w:r>
+        <w:t>附則（平成一一年一月一一日厚生省令第六号）</w:t>
+      </w:r>
+    </w:p>
+    <w:p>
+      <w:pPr>
+        <w:pStyle w:val="Heading5"/>
+        <w:ind w:left="440"/>
+      </w:pPr>
+      <w:r>
+        <w:t>１</w:t>
+      </w:r>
+    </w:p>
+    <w:p>
+      <w:pPr>
+        <w:ind w:left="440"/>
+      </w:pPr>
+      <w:r>
+        <w:t>この省令は、公布の日から施行する。</w:t>
+      </w:r>
+    </w:p>
+    <w:p>
+      <w:pPr>
+        <w:pStyle w:val="Heading5"/>
+        <w:ind w:left="440"/>
+      </w:pPr>
+      <w:r>
+        <w:t>２</w:t>
+      </w:r>
+    </w:p>
+    <w:p>
+      <w:pPr>
+        <w:ind w:left="440"/>
+      </w:pPr>
+      <w:r>
+        <w:t>この省令の施行の際現にあるこの省令による改正前の様式による用紙については、当分の間、これを取り繕って使用することができる。</w:t>
+      </w:r>
+    </w:p>
+    <w:p>
+      <w:r>
+        <w:br w:type="page"/>
+      </w:r>
+    </w:p>
+    <w:p>
+      <w:pPr>
+        <w:pStyle w:val="Heading1"/>
+      </w:pPr>
+      <w:r>
+        <w:t>附則（平成一一年三月二六日厚生省令第二七号）</w:t>
       </w:r>
     </w:p>
     <w:p>
@@ -1348,78 +1323,7 @@
         <w:pStyle w:val="Heading1"/>
       </w:pPr>
       <w:r>
-        <w:t>附　則（平成八年八月二三日厚生省令第五二号）</w:t>
-      </w:r>
-    </w:p>
-    <w:p>
-      <w:r>
-        <w:t>この省令は、平成八年十月一日から施行する。</w:t>
-      </w:r>
-    </w:p>
-    <w:p>
-      <w:r>
-        <w:br w:type="page"/>
-      </w:r>
-    </w:p>
-    <w:p>
-      <w:pPr>
-        <w:pStyle w:val="Heading1"/>
-      </w:pPr>
-      <w:r>
-        <w:t>附　則（平成一一年一月一一日厚生省令第六号）</w:t>
-      </w:r>
-    </w:p>
-    <w:p>
-      <w:r>
-        <w:t>この省令は、公布の日から施行する。</w:t>
-      </w:r>
-    </w:p>
-    <w:p>
-      <w:pPr>
-        <w:pStyle w:val="Heading5"/>
-        <w:ind w:left="440"/>
-      </w:pPr>
-      <w:r>
-        <w:t>２</w:t>
-      </w:r>
-    </w:p>
-    <w:p>
-      <w:pPr>
-        <w:ind w:left="440"/>
-      </w:pPr>
-      <w:r>
-        <w:t>この省令の施行の際現にあるこの省令による改正前の様式による用紙については、当分の間、これを取り繕って使用することができる。</w:t>
-      </w:r>
-    </w:p>
-    <w:p>
-      <w:r>
-        <w:br w:type="page"/>
-      </w:r>
-    </w:p>
-    <w:p>
-      <w:pPr>
-        <w:pStyle w:val="Heading1"/>
-      </w:pPr>
-      <w:r>
-        <w:t>附　則（平成一一年三月二六日厚生省令第二七号）</w:t>
-      </w:r>
-    </w:p>
-    <w:p>
-      <w:r>
-        <w:t>この省令は、公布の日から施行する。</w:t>
-      </w:r>
-    </w:p>
-    <w:p>
-      <w:r>
-        <w:br w:type="page"/>
-      </w:r>
-    </w:p>
-    <w:p>
-      <w:pPr>
-        <w:pStyle w:val="Heading1"/>
-      </w:pPr>
-      <w:r>
-        <w:t>附　則（平成一二年三月一六日厚生省令第二九号）</w:t>
+        <w:t>附則（平成一二年三月一六日厚生省令第二九号）</w:t>
       </w:r>
     </w:p>
     <w:p>
@@ -1437,10 +1341,22 @@
         <w:pStyle w:val="Heading1"/>
       </w:pPr>
       <w:r>
-        <w:t>附　則（平成一二年三月二七日厚生省令第三九号）</w:t>
+        <w:t>附則（平成一二年三月二七日厚生省令第三九号）</w:t>
       </w:r>
     </w:p>
     <w:p>
+      <w:pPr>
+        <w:pStyle w:val="Heading5"/>
+        <w:ind w:left="440"/>
+      </w:pPr>
+      <w:r>
+        <w:t>１</w:t>
+      </w:r>
+    </w:p>
+    <w:p>
+      <w:pPr>
+        <w:ind w:left="440"/>
+      </w:pPr>
       <w:r>
         <w:t>この省令は、平成十二年四月一日から施行する。</w:t>
       </w:r>
@@ -1472,10 +1388,22 @@
         <w:pStyle w:val="Heading1"/>
       </w:pPr>
       <w:r>
-        <w:t>附　則（平成一二年一〇月二〇日厚生省令第一二七号）</w:t>
+        <w:t>附則（平成一二年一〇月二〇日厚生省令第一二七号）</w:t>
       </w:r>
     </w:p>
     <w:p>
+      <w:pPr>
+        <w:pStyle w:val="Heading5"/>
+        <w:ind w:left="440"/>
+      </w:pPr>
+      <w:r>
+        <w:t>１</w:t>
+      </w:r>
+    </w:p>
+    <w:p>
+      <w:pPr>
+        <w:ind w:left="440"/>
+      </w:pPr>
       <w:r>
         <w:t>この省令は、内閣法の一部を改正する法律（平成十一年法律第八十八号）の施行の日（平成十三年一月六日）から施行する。</w:t>
       </w:r>
@@ -1524,12 +1452,26 @@
         <w:pStyle w:val="Heading1"/>
       </w:pPr>
       <w:r>
-        <w:t>附　則（平成一五年三月三一日厚生労働省令第六八号）</w:t>
+        <w:t>附則（平成一五年三月三一日厚生労働省令第六八号）</w:t>
       </w:r>
     </w:p>
     <w:p>
+      <w:pPr>
+        <w:pStyle w:val="Heading5"/>
+        <w:ind w:left="440"/>
+      </w:pPr>
+      <w:r>
+        <w:t>１</w:t>
+      </w:r>
+    </w:p>
+    <w:p>
+      <w:pPr>
+        <w:ind w:left="440"/>
+      </w:pPr>
       <w:r>
         <w:t>この省令は、平成十五年四月一日から施行する。</w:t>
+        <w:br/>
+        <w:t>ただし、第一条中戦没者等の妻に対する特別給付金支給法施行規則第一条の改正規定（同条第一項中「様式第一号の七）」の下に「、法第三条第五項の特別給付金を受けようとする者であるときは様式第一号の八」を加える部分及び同条に一項を加える部分を除く。）並びに同令様式第一号の三及び様式第一号の五の改正規定並びに第二条中戦没者の父母等に対する特別給付金支給法施行規則第一条の改正規定（同条第一項中「様式第一号の七」の下に「、同条第十一項の特別給付金を受けようとする者であるときは様式第一号の八」を加える部分、同条第十一項中「第三条第十項」を「法第三条第十項」に改める部分及び同条に一項を加える部分を除く。）は同年十月一日から施行する。</w:t>
       </w:r>
     </w:p>
     <w:p>
@@ -1559,10 +1501,22 @@
         <w:pStyle w:val="Heading1"/>
       </w:pPr>
       <w:r>
-        <w:t>附　則（平成一六年一月二六日厚生労働省令第七号）</w:t>
+        <w:t>附則（平成一六年一月二六日厚生労働省令第七号）</w:t>
       </w:r>
     </w:p>
     <w:p>
+      <w:pPr>
+        <w:pStyle w:val="Heading5"/>
+        <w:ind w:left="440"/>
+      </w:pPr>
+      <w:r>
+        <w:t>１</w:t>
+      </w:r>
+    </w:p>
+    <w:p>
+      <w:pPr>
+        <w:ind w:left="440"/>
+      </w:pPr>
       <w:r>
         <w:t>この省令は、公布の日から施行する。</w:t>
       </w:r>
@@ -1577,10 +1531,22 @@
         <w:pStyle w:val="Heading1"/>
       </w:pPr>
       <w:r>
-        <w:t>附　則（平成一七年四月一日厚生労働省令第七四号）</w:t>
+        <w:t>附則（平成一七年四月一日厚生労働省令第七四号）</w:t>
       </w:r>
     </w:p>
     <w:p>
+      <w:pPr>
+        <w:pStyle w:val="Heading5"/>
+        <w:ind w:left="440"/>
+      </w:pPr>
+      <w:r>
+        <w:t>１</w:t>
+      </w:r>
+    </w:p>
+    <w:p>
+      <w:pPr>
+        <w:ind w:left="440"/>
+      </w:pPr>
       <w:r>
         <w:t>この省令は、平成十七年四月一日から施行する。</w:t>
       </w:r>
@@ -1629,10 +1595,22 @@
         <w:pStyle w:val="Heading1"/>
       </w:pPr>
       <w:r>
-        <w:t>附　則（平成一八年九月一五日厚生労働省令第一六一号）</w:t>
+        <w:t>附則（平成一八年九月一五日厚生労働省令第一六一号）</w:t>
       </w:r>
     </w:p>
     <w:p>
+      <w:pPr>
+        <w:pStyle w:val="Heading5"/>
+        <w:ind w:left="440"/>
+      </w:pPr>
+      <w:r>
+        <w:t>１</w:t>
+      </w:r>
+    </w:p>
+    <w:p>
+      <w:pPr>
+        <w:ind w:left="440"/>
+      </w:pPr>
       <w:r>
         <w:t>この省令は、平成十八年十月一日から施行する。</w:t>
       </w:r>
@@ -1647,7 +1625,7 @@
         <w:pStyle w:val="Heading1"/>
       </w:pPr>
       <w:r>
-        <w:t>附　則（平成一九年九月二五日厚生労働省令第一一二号）</w:t>
+        <w:t>附則（平成一九年九月二五日厚生労働省令第一一二号）</w:t>
       </w:r>
     </w:p>
     <w:p>
@@ -1703,12 +1681,26 @@
         <w:pStyle w:val="Heading1"/>
       </w:pPr>
       <w:r>
-        <w:t>附　則（平成二五年六月一二日厚生労働省令第八〇号）</w:t>
+        <w:t>附則（平成二五年六月一二日厚生労働省令第八〇号）</w:t>
       </w:r>
     </w:p>
     <w:p>
+      <w:pPr>
+        <w:pStyle w:val="Heading5"/>
+        <w:ind w:left="440"/>
+      </w:pPr>
+      <w:r>
+        <w:t>１</w:t>
+      </w:r>
+    </w:p>
+    <w:p>
+      <w:pPr>
+        <w:ind w:left="440"/>
+      </w:pPr>
       <w:r>
         <w:t>この省令は、公布の日から施行する。</w:t>
+        <w:br/>
+        <w:t>ただし、第一条中戦没者等の妻に対する特別給付金支給法施行規則第一条の改正規定（同条第一項中「様式第一号の九）」の下に「、法第三条第六項の特別給付金を受けようとする者であるときは様式第一号の十」を加える部分及び同条に一項を加える部分を除く。）並びに第二条中戦没者の父母等に対する特別給付金支給法施行規則第一条の改正規定（同条第一項中「様式第一号の九」の下に「、同条第十三項の特別給付金を受けようとする者であるときは様式第一号の十」を加える部分、同条に一項を加える部分を除く。）は平成二十五年十月一日から施行する。</w:t>
       </w:r>
     </w:p>
     <w:p>
@@ -1738,7 +1730,7 @@
         <w:pStyle w:val="Heading1"/>
       </w:pPr>
       <w:r>
-        <w:t>附　則（平成二七年九月二九日厚生労働省令第一五〇号）</w:t>
+        <w:t>附則（平成二七年九月二九日厚生労働省令第一五〇号）</w:t>
       </w:r>
     </w:p>
     <w:p>
@@ -1752,23 +1744,23 @@
     <w:p>
       <w:r>
         <w:t>この省令は、行政手続における特定の個人を識別するための番号の利用等に関する法律（以下「番号利用法」という。）の施行の日（平成二十七年十月五日）から施行する。</w:t>
+        <w:br/>
+        <w:t>ただし、次の各号に掲げる規定は、当該各号に定める日から施行する。</w:t>
       </w:r>
     </w:p>
     <w:p>
       <w:pPr>
-        <w:pStyle w:val="Heading6"/>
+        <w:pStyle w:val="ListBullet"/>
         <w:ind w:left="880"/>
       </w:pPr>
       <w:r>
         <w:t>一</w:t>
-      </w:r>
-    </w:p>
-    <w:p>
-      <w:pPr>
-        <w:ind w:left="880"/>
-      </w:pPr>
-      <w:r>
+        <w:br/>
         <w:t>第六条、第八条から第十条まで、第十二条、第十三条、第十五条、第十七条、第十九条から第二十九条まで及び第三十一条から第三十八条までの規定</w:t>
+        <w:br/>
+        <w:br/>
+        <w:br/>
+        <w:t>番号利用法附則第一条第四号に掲げる規定の施行の日（平成二十八年一月一日）</w:t>
       </w:r>
     </w:p>
     <w:p>
@@ -1811,10 +1803,22 @@
         <w:pStyle w:val="Heading1"/>
       </w:pPr>
       <w:r>
-        <w:t>附　則（平成二八年二月二五日厚生労働省令第二五号）</w:t>
+        <w:t>附則（平成二八年二月二五日厚生労働省令第二五号）</w:t>
       </w:r>
     </w:p>
     <w:p>
+      <w:pPr>
+        <w:pStyle w:val="Heading5"/>
+        <w:ind w:left="440"/>
+      </w:pPr>
+      <w:r>
+        <w:t>１</w:t>
+      </w:r>
+    </w:p>
+    <w:p>
+      <w:pPr>
+        <w:ind w:left="440"/>
+      </w:pPr>
       <w:r>
         <w:t>この省令は、行政不服審査法（平成二十六年法律第六十八号）の施行の日（平成二十八年四月一日）から施行する。</w:t>
       </w:r>
@@ -1829,12 +1833,26 @@
         <w:pStyle w:val="Heading1"/>
       </w:pPr>
       <w:r>
-        <w:t>附　則（平成二八年四月一五日厚生労働省令第九三号）</w:t>
+        <w:t>附則（平成二八年四月一五日厚生労働省令第九三号）</w:t>
       </w:r>
     </w:p>
     <w:p>
+      <w:pPr>
+        <w:pStyle w:val="Heading5"/>
+        <w:ind w:left="440"/>
+      </w:pPr>
+      <w:r>
+        <w:t>１</w:t>
+      </w:r>
+    </w:p>
+    <w:p>
+      <w:pPr>
+        <w:ind w:left="440"/>
+      </w:pPr>
       <w:r>
         <w:t>この省令は、公布の日から施行する。</w:t>
+        <w:br/>
+        <w:t>ただし、第二条及び第三条の規定は、平成二十八年十月一日から施行する。</w:t>
       </w:r>
     </w:p>
     <w:p>
@@ -1847,7 +1865,7 @@
         <w:pStyle w:val="Heading1"/>
       </w:pPr>
       <w:r>
-        <w:t>附　則（令和元年五月七日厚生労働省令第一号）</w:t>
+        <w:t>附則（令和元年五月七日厚生労働省令第一号）</w:t>
       </w:r>
     </w:p>
     <w:p>
@@ -1903,7 +1921,7 @@
         <w:pStyle w:val="Heading1"/>
       </w:pPr>
       <w:r>
-        <w:t>附　則（令和元年六月二八日厚生労働省令第二〇号）</w:t>
+        <w:t>附則（令和元年六月二八日厚生労働省令第二〇号）</w:t>
       </w:r>
     </w:p>
     <w:p>
@@ -1959,7 +1977,7 @@
         <w:pStyle w:val="Heading1"/>
       </w:pPr>
       <w:r>
-        <w:t>附　則（令和元年一一月一九日厚生労働省令第七一号）</w:t>
+        <w:t>附則（令和元年一一月一九日厚生労働省令第七一号）</w:t>
       </w:r>
     </w:p>
     <w:p>
@@ -2038,7 +2056,7 @@
     </w:pPr>
     <w:r>
       <w:tab/>
-      <w:t>WeGov v0.1 - FTS141</w:t>
+      <w:t>WeGov v0.2 - FTS141</w:t>
     </w:r>
   </w:p>
 </w:ftr>
